--- a/src/assets/registros/IT/Registro_Entrega_Equipos_Passwords.docx
+++ b/src/assets/registros/IT/Registro_Entrega_Equipos_Passwords.docx
@@ -12,6 +12,7 @@
         <w:tabs>
           <w:tab w:val="left" w:pos="708"/>
         </w:tabs>
+        <w:jc w:val="center"/>
         <w:rPr>
           <w:rFonts w:ascii="Montserrat" w:hAnsi="Montserrat" w:cstheme="minorHAnsi"/>
           <w:b w:val="0"/>
@@ -24,7 +25,7 @@
           <w:rFonts w:ascii="Montserrat" w:hAnsi="Montserrat" w:cstheme="minorHAnsi"/>
           <w:sz w:val="36"/>
         </w:rPr>
-        <w:t xml:space="preserve">DOCUMENTACIÓN de la ENTREGA </w:t>
+        <w:t xml:space="preserve">ENTREGA </w:t>
       </w:r>
       <w:r>
         <w:rPr>
@@ -46,13 +47,6 @@
           <w:sz w:val="36"/>
         </w:rPr>
         <w:t>de trabajo</w:t>
-      </w:r>
-      <w:r>
-        <w:rPr>
-          <w:rFonts w:ascii="Montserrat" w:hAnsi="Montserrat" w:cstheme="minorHAnsi"/>
-          <w:sz w:val="36"/>
-        </w:rPr>
-        <w:t xml:space="preserve">: </w:t>
       </w:r>
     </w:p>
     <w:p>
@@ -65,16 +59,17 @@
           <w:szCs w:val="22"/>
         </w:rPr>
       </w:pPr>
-      <w:r>
+    </w:p>
+    <w:p>
+      <w:pPr>
+        <w:spacing w:line="360" w:lineRule="auto"/>
+        <w:jc w:val="both"/>
         <w:rPr>
           <w:rFonts w:ascii="Montserrat Light" w:hAnsi="Montserrat Light"/>
           <w:sz w:val="20"/>
           <w:szCs w:val="22"/>
         </w:rPr>
-        <w:pict w14:anchorId="044C1483">
-          <v:rect id="_x0000_i1025" style="width:420.1pt;height:.25pt" o:hrpct="988" o:hralign="center" o:hrstd="t" o:hr="t" fillcolor="#a0a0a0" stroked="f"/>
-        </w:pict>
-      </w:r>
+      </w:pPr>
     </w:p>
     <w:p>
       <w:pPr>
@@ -89,10 +84,71 @@
       <w:pPr>
         <w:rPr>
           <w:rFonts w:ascii="Montserrat Light" w:hAnsi="Montserrat Light"/>
+          <w:b/>
+          <w:bCs/>
           <w:sz w:val="22"/>
           <w:szCs w:val="22"/>
         </w:rPr>
       </w:pPr>
+      <w:r>
+        <w:rPr>
+          <w:rFonts w:ascii="Montserrat Light" w:hAnsi="Montserrat Light"/>
+          <w:sz w:val="22"/>
+          <w:szCs w:val="22"/>
+        </w:rPr>
+        <w:tab/>
+      </w:r>
+      <w:r>
+        <w:rPr>
+          <w:rFonts w:ascii="Montserrat Light" w:hAnsi="Montserrat Light"/>
+          <w:b/>
+          <w:bCs/>
+          <w:sz w:val="22"/>
+          <w:szCs w:val="22"/>
+        </w:rPr>
+        <w:t xml:space="preserve">FECHA: </w:t>
+      </w:r>
+      <w:r>
+        <w:rPr>
+          <w:rFonts w:ascii="Montserrat Light" w:hAnsi="Montserrat Light"/>
+          <w:b/>
+          <w:bCs/>
+          <w:sz w:val="22"/>
+          <w:szCs w:val="22"/>
+        </w:rPr>
+        <w:t>___________________________</w:t>
+      </w:r>
+      <w:proofErr w:type="gramStart"/>
+      <w:r>
+        <w:rPr>
+          <w:rFonts w:ascii="Montserrat Light" w:hAnsi="Montserrat Light"/>
+          <w:b/>
+          <w:bCs/>
+          <w:sz w:val="22"/>
+          <w:szCs w:val="22"/>
+        </w:rPr>
+        <w:t>_  DELEGACION</w:t>
+      </w:r>
+      <w:proofErr w:type="gramEnd"/>
+      <w:r>
+        <w:rPr>
+          <w:rFonts w:ascii="Montserrat Light" w:hAnsi="Montserrat Light"/>
+          <w:b/>
+          <w:bCs/>
+          <w:sz w:val="22"/>
+          <w:szCs w:val="22"/>
+        </w:rPr>
+        <w:t>: ______________________________</w:t>
+      </w:r>
+    </w:p>
+    <w:p>
+      <w:pPr>
+        <w:rPr>
+          <w:rFonts w:ascii="Montserrat Light" w:hAnsi="Montserrat Light"/>
+          <w:sz w:val="22"/>
+          <w:szCs w:val="22"/>
+        </w:rPr>
+      </w:pPr>
     </w:p>
     <w:p>
       <w:pPr>
@@ -100,38 +156,26 @@
         <w:jc w:val="both"/>
         <w:rPr>
           <w:rFonts w:ascii="Montserrat Light" w:hAnsi="Montserrat Light" w:cstheme="minorHAnsi"/>
+          <w:b/>
+          <w:bCs/>
         </w:rPr>
       </w:pPr>
       <w:bookmarkStart w:id="0" w:name="_Hlk132180746"/>
       <w:r>
         <w:rPr>
           <w:rFonts w:ascii="Montserrat Light" w:hAnsi="Montserrat Light" w:cstheme="minorHAnsi"/>
-        </w:rPr>
-        <w:t xml:space="preserve">Desde el Departamento de IT de IRCO, se le dispone </w:t>
-      </w:r>
-      <w:r>
-        <w:rPr>
-          <w:rFonts w:ascii="Montserrat Light" w:hAnsi="Montserrat Light" w:cstheme="minorHAnsi"/>
-        </w:rPr>
-        <w:t xml:space="preserve">de </w:t>
-      </w:r>
-      <w:r>
-        <w:rPr>
-          <w:rFonts w:ascii="Montserrat Light" w:hAnsi="Montserrat Light" w:cstheme="minorHAnsi"/>
-        </w:rPr>
-        <w:t>las contraseñas de acceso</w:t>
-      </w:r>
-      <w:r>
-        <w:rPr>
-          <w:rFonts w:ascii="Montserrat Light" w:hAnsi="Montserrat Light" w:cstheme="minorHAnsi"/>
-        </w:rPr>
-        <w:t>, y del equipo entregado:</w:t>
-      </w:r>
-      <w:r>
-        <w:rPr>
-          <w:rFonts w:ascii="Montserrat Light" w:hAnsi="Montserrat Light" w:cstheme="minorHAnsi"/>
-        </w:rPr>
-        <w:t xml:space="preserve"> </w:t>
+          <w:b/>
+          <w:bCs/>
+        </w:rPr>
+        <w:t xml:space="preserve">Equipo Entregado a: </w:t>
+      </w:r>
+      <w:r>
+        <w:rPr>
+          <w:rFonts w:ascii="Montserrat Light" w:hAnsi="Montserrat Light" w:cstheme="minorHAnsi"/>
+          <w:b/>
+          <w:bCs/>
+        </w:rPr>
+        <w:t>______________________________________________________</w:t>
       </w:r>
     </w:p>
     <w:p>
@@ -179,6 +223,64 @@
       <w:pPr>
         <w:pStyle w:val="Prrafodelista"/>
         <w:numPr>
+          <w:ilvl w:val="1"/>
+          <w:numId w:val="3"/>
+        </w:numPr>
+        <w:jc w:val="both"/>
+        <w:rPr>
+          <w:rFonts w:ascii="Montserrat Light" w:hAnsi="Montserrat Light" w:cstheme="minorHAnsi"/>
+          <w:b/>
+          <w:bCs/>
+        </w:rPr>
+      </w:pPr>
+      <w:r>
+        <w:rPr>
+          <w:rFonts w:ascii="Montserrat Light" w:hAnsi="Montserrat Light" w:cstheme="minorHAnsi"/>
+          <w:b/>
+          <w:bCs/>
+        </w:rPr>
+        <w:t>Marca:</w:t>
+      </w:r>
+    </w:p>
+    <w:p>
+      <w:pPr>
+        <w:pStyle w:val="Prrafodelista"/>
+        <w:numPr>
+          <w:ilvl w:val="1"/>
+          <w:numId w:val="3"/>
+        </w:numPr>
+        <w:jc w:val="both"/>
+        <w:rPr>
+          <w:rFonts w:ascii="Montserrat Light" w:hAnsi="Montserrat Light" w:cstheme="minorHAnsi"/>
+          <w:b/>
+          <w:bCs/>
+        </w:rPr>
+      </w:pPr>
+      <w:r>
+        <w:rPr>
+          <w:rFonts w:ascii="Montserrat Light" w:hAnsi="Montserrat Light" w:cstheme="minorHAnsi"/>
+          <w:b/>
+          <w:bCs/>
+        </w:rPr>
+        <w:t>Modelo:</w:t>
+      </w:r>
+    </w:p>
+    <w:p>
+      <w:pPr>
+        <w:pStyle w:val="Prrafodelista"/>
+        <w:ind w:left="1788"/>
+        <w:jc w:val="both"/>
+        <w:rPr>
+          <w:rFonts w:ascii="Montserrat Light" w:hAnsi="Montserrat Light" w:cstheme="minorHAnsi"/>
+          <w:b/>
+          <w:bCs/>
+        </w:rPr>
+      </w:pPr>
+    </w:p>
+    <w:p>
+      <w:pPr>
+        <w:pStyle w:val="Prrafodelista"/>
+        <w:numPr>
           <w:ilvl w:val="0"/>
           <w:numId w:val="3"/>
         </w:numPr>
@@ -197,6 +299,844 @@
         </w:rPr>
         <w:t xml:space="preserve">Smartphone: </w:t>
       </w:r>
+    </w:p>
+    <w:p>
+      <w:pPr>
+        <w:pStyle w:val="Prrafodelista"/>
+        <w:numPr>
+          <w:ilvl w:val="1"/>
+          <w:numId w:val="3"/>
+        </w:numPr>
+        <w:jc w:val="both"/>
+        <w:rPr>
+          <w:rFonts w:ascii="Montserrat Light" w:hAnsi="Montserrat Light" w:cstheme="minorHAnsi"/>
+          <w:b/>
+          <w:bCs/>
+        </w:rPr>
+      </w:pPr>
+      <w:r>
+        <w:rPr>
+          <w:rFonts w:ascii="Montserrat Light" w:hAnsi="Montserrat Light" w:cstheme="minorHAnsi"/>
+          <w:b/>
+          <w:bCs/>
+        </w:rPr>
+        <w:t>Marca:</w:t>
+      </w:r>
+    </w:p>
+    <w:p>
+      <w:pPr>
+        <w:pStyle w:val="Prrafodelista"/>
+        <w:numPr>
+          <w:ilvl w:val="1"/>
+          <w:numId w:val="3"/>
+        </w:numPr>
+        <w:jc w:val="both"/>
+        <w:rPr>
+          <w:rFonts w:ascii="Montserrat Light" w:hAnsi="Montserrat Light" w:cstheme="minorHAnsi"/>
+        </w:rPr>
+      </w:pPr>
+      <w:r>
+        <w:rPr>
+          <w:rFonts w:ascii="Montserrat Light" w:hAnsi="Montserrat Light" w:cstheme="minorHAnsi"/>
+          <w:b/>
+          <w:bCs/>
+        </w:rPr>
+        <w:t>Modelo:</w:t>
+      </w:r>
+    </w:p>
+    <w:p>
+      <w:pPr>
+        <w:pStyle w:val="Prrafodelista"/>
+        <w:numPr>
+          <w:ilvl w:val="1"/>
+          <w:numId w:val="3"/>
+        </w:numPr>
+        <w:jc w:val="both"/>
+        <w:rPr>
+          <w:rFonts w:ascii="Montserrat Light" w:hAnsi="Montserrat Light" w:cstheme="minorHAnsi"/>
+        </w:rPr>
+      </w:pPr>
+      <w:proofErr w:type="spellStart"/>
+      <w:r>
+        <w:rPr>
+          <w:rFonts w:ascii="Montserrat Light" w:hAnsi="Montserrat Light" w:cstheme="minorHAnsi"/>
+          <w:b/>
+          <w:bCs/>
+          <w:i/>
+          <w:iCs/>
+        </w:rPr>
+        <w:t>Num</w:t>
+      </w:r>
+      <w:proofErr w:type="spellEnd"/>
+      <w:r>
+        <w:rPr>
+          <w:rFonts w:ascii="Montserrat Light" w:hAnsi="Montserrat Light" w:cstheme="minorHAnsi"/>
+          <w:b/>
+          <w:bCs/>
+          <w:i/>
+          <w:iCs/>
+        </w:rPr>
+        <w:t xml:space="preserve">. </w:t>
+      </w:r>
+      <w:r>
+        <w:rPr>
+          <w:rFonts w:ascii="Montserrat Light" w:hAnsi="Montserrat Light" w:cstheme="minorHAnsi"/>
+          <w:b/>
+          <w:bCs/>
+          <w:i/>
+          <w:iCs/>
+        </w:rPr>
+        <w:t>Teléfono:</w:t>
+      </w:r>
+      <w:r>
+        <w:rPr>
+          <w:rFonts w:ascii="Montserrat Light" w:hAnsi="Montserrat Light" w:cstheme="minorHAnsi"/>
+          <w:i/>
+          <w:iCs/>
+        </w:rPr>
+        <w:t xml:space="preserve"> </w:t>
+      </w:r>
+    </w:p>
+    <w:p>
+      <w:pPr>
+        <w:pStyle w:val="Prrafodelista"/>
+        <w:numPr>
+          <w:ilvl w:val="1"/>
+          <w:numId w:val="3"/>
+        </w:numPr>
+        <w:jc w:val="both"/>
+        <w:rPr>
+          <w:rFonts w:ascii="Montserrat Light" w:hAnsi="Montserrat Light" w:cstheme="minorHAnsi"/>
+        </w:rPr>
+      </w:pPr>
+      <w:r>
+        <w:rPr>
+          <w:rFonts w:ascii="Montserrat Light" w:hAnsi="Montserrat Light" w:cstheme="minorHAnsi"/>
+          <w:b/>
+          <w:bCs/>
+          <w:i/>
+          <w:iCs/>
+        </w:rPr>
+        <w:t>EXT:</w:t>
+      </w:r>
+      <w:r>
+        <w:rPr>
+          <w:rFonts w:ascii="Montserrat Light" w:hAnsi="Montserrat Light" w:cstheme="minorHAnsi"/>
+        </w:rPr>
+        <w:t xml:space="preserve"> </w:t>
+      </w:r>
+    </w:p>
+    <w:p>
+      <w:pPr>
+        <w:pStyle w:val="Prrafodelista"/>
+        <w:numPr>
+          <w:ilvl w:val="1"/>
+          <w:numId w:val="3"/>
+        </w:numPr>
+        <w:jc w:val="both"/>
+        <w:rPr>
+          <w:rFonts w:ascii="Montserrat Light" w:hAnsi="Montserrat Light" w:cstheme="minorHAnsi"/>
+          <w:b/>
+          <w:bCs/>
+        </w:rPr>
+      </w:pPr>
+      <w:r>
+        <w:rPr>
+          <w:rFonts w:ascii="Montserrat Light" w:hAnsi="Montserrat Light" w:cstheme="minorHAnsi"/>
+          <w:b/>
+          <w:bCs/>
+          <w:i/>
+          <w:iCs/>
+        </w:rPr>
+        <w:t>PIN / PUK:</w:t>
+      </w:r>
+      <w:r>
+        <w:rPr>
+          <w:rFonts w:ascii="Montserrat Light" w:hAnsi="Montserrat Light" w:cstheme="minorHAnsi"/>
+        </w:rPr>
+        <w:t xml:space="preserve"> </w:t>
+      </w:r>
+    </w:p>
+    <w:p>
+      <w:pPr>
+        <w:pStyle w:val="Prrafodelista"/>
+        <w:ind w:left="1788"/>
+        <w:jc w:val="both"/>
+        <w:rPr>
+          <w:rFonts w:ascii="Montserrat Light" w:hAnsi="Montserrat Light" w:cstheme="minorHAnsi"/>
+          <w:b/>
+          <w:bCs/>
+        </w:rPr>
+      </w:pPr>
+    </w:p>
+    <w:p>
+      <w:pPr>
+        <w:pStyle w:val="Prrafodelista"/>
+        <w:numPr>
+          <w:ilvl w:val="0"/>
+          <w:numId w:val="3"/>
+        </w:numPr>
+        <w:jc w:val="both"/>
+        <w:rPr>
+          <w:rFonts w:ascii="Montserrat Light" w:hAnsi="Montserrat Light" w:cstheme="minorHAnsi"/>
+          <w:b/>
+          <w:bCs/>
+        </w:rPr>
+      </w:pPr>
+      <w:r>
+        <w:rPr>
+          <w:rFonts w:ascii="Montserrat Light" w:hAnsi="Montserrat Light" w:cstheme="minorHAnsi"/>
+          <w:b/>
+          <w:bCs/>
+        </w:rPr>
+        <w:t xml:space="preserve">Tablet: </w:t>
+      </w:r>
+    </w:p>
+    <w:p>
+      <w:pPr>
+        <w:pStyle w:val="Prrafodelista"/>
+        <w:numPr>
+          <w:ilvl w:val="1"/>
+          <w:numId w:val="3"/>
+        </w:numPr>
+        <w:jc w:val="both"/>
+        <w:rPr>
+          <w:rFonts w:ascii="Montserrat Light" w:hAnsi="Montserrat Light" w:cstheme="minorHAnsi"/>
+          <w:b/>
+          <w:bCs/>
+        </w:rPr>
+      </w:pPr>
+      <w:r>
+        <w:rPr>
+          <w:rFonts w:ascii="Montserrat Light" w:hAnsi="Montserrat Light" w:cstheme="minorHAnsi"/>
+          <w:b/>
+          <w:bCs/>
+        </w:rPr>
+        <w:t>Marca:</w:t>
+      </w:r>
+    </w:p>
+    <w:p>
+      <w:pPr>
+        <w:pStyle w:val="Prrafodelista"/>
+        <w:numPr>
+          <w:ilvl w:val="1"/>
+          <w:numId w:val="3"/>
+        </w:numPr>
+        <w:jc w:val="both"/>
+        <w:rPr>
+          <w:rFonts w:ascii="Montserrat Light" w:hAnsi="Montserrat Light" w:cstheme="minorHAnsi"/>
+          <w:b/>
+          <w:bCs/>
+        </w:rPr>
+      </w:pPr>
+      <w:r>
+        <w:rPr>
+          <w:rFonts w:ascii="Montserrat Light" w:hAnsi="Montserrat Light" w:cstheme="minorHAnsi"/>
+          <w:b/>
+          <w:bCs/>
+        </w:rPr>
+        <w:t>Modelo:</w:t>
+      </w:r>
+    </w:p>
+    <w:p>
+      <w:pPr>
+        <w:jc w:val="both"/>
+        <w:rPr>
+          <w:rFonts w:ascii="Montserrat Light" w:hAnsi="Montserrat Light" w:cstheme="minorHAnsi"/>
+          <w:b/>
+          <w:bCs/>
+        </w:rPr>
+      </w:pPr>
+    </w:p>
+    <w:p>
+      <w:pPr>
+        <w:pStyle w:val="Prrafodelista"/>
+        <w:numPr>
+          <w:ilvl w:val="0"/>
+          <w:numId w:val="3"/>
+        </w:numPr>
+        <w:jc w:val="both"/>
+        <w:rPr>
+          <w:rFonts w:ascii="Montserrat Light" w:hAnsi="Montserrat Light" w:cstheme="minorHAnsi"/>
+          <w:b/>
+          <w:bCs/>
+        </w:rPr>
+      </w:pPr>
+      <w:r>
+        <w:rPr>
+          <w:rFonts w:ascii="Montserrat Light" w:hAnsi="Montserrat Light" w:cstheme="minorHAnsi"/>
+          <w:b/>
+          <w:bCs/>
+        </w:rPr>
+        <w:t>Otros:</w:t>
+      </w:r>
+    </w:p>
+    <w:p>
+      <w:pPr>
+        <w:pStyle w:val="Prrafodelista"/>
+        <w:numPr>
+          <w:ilvl w:val="1"/>
+          <w:numId w:val="3"/>
+        </w:numPr>
+        <w:jc w:val="both"/>
+        <w:rPr>
+          <w:rFonts w:ascii="Montserrat Light" w:hAnsi="Montserrat Light" w:cstheme="minorHAnsi"/>
+          <w:b/>
+          <w:bCs/>
+        </w:rPr>
+      </w:pPr>
+      <w:r>
+        <w:rPr>
+          <w:rFonts w:ascii="Montserrat Light" w:hAnsi="Montserrat Light" w:cstheme="minorHAnsi"/>
+          <w:b/>
+          <w:bCs/>
+        </w:rPr>
+        <w:t>Tipo:</w:t>
+      </w:r>
+    </w:p>
+    <w:p>
+      <w:pPr>
+        <w:pStyle w:val="Prrafodelista"/>
+        <w:numPr>
+          <w:ilvl w:val="1"/>
+          <w:numId w:val="3"/>
+        </w:numPr>
+        <w:jc w:val="both"/>
+        <w:rPr>
+          <w:rFonts w:ascii="Montserrat Light" w:hAnsi="Montserrat Light" w:cstheme="minorHAnsi"/>
+          <w:b/>
+          <w:bCs/>
+        </w:rPr>
+      </w:pPr>
+      <w:r>
+        <w:rPr>
+          <w:rFonts w:ascii="Montserrat Light" w:hAnsi="Montserrat Light" w:cstheme="minorHAnsi"/>
+          <w:b/>
+          <w:bCs/>
+        </w:rPr>
+        <w:t>Marca:</w:t>
+      </w:r>
+    </w:p>
+    <w:p>
+      <w:pPr>
+        <w:pStyle w:val="Prrafodelista"/>
+        <w:numPr>
+          <w:ilvl w:val="1"/>
+          <w:numId w:val="3"/>
+        </w:numPr>
+        <w:jc w:val="both"/>
+        <w:rPr>
+          <w:rFonts w:ascii="Montserrat Light" w:hAnsi="Montserrat Light" w:cstheme="minorHAnsi"/>
+          <w:b/>
+          <w:bCs/>
+        </w:rPr>
+      </w:pPr>
+      <w:r>
+        <w:rPr>
+          <w:rFonts w:ascii="Montserrat Light" w:hAnsi="Montserrat Light" w:cstheme="minorHAnsi"/>
+          <w:b/>
+          <w:bCs/>
+        </w:rPr>
+        <w:t>Modelo:</w:t>
+      </w:r>
+    </w:p>
+    <w:p>
+      <w:pPr>
+        <w:jc w:val="both"/>
+        <w:rPr>
+          <w:rFonts w:ascii="Montserrat Light" w:hAnsi="Montserrat Light" w:cstheme="minorHAnsi"/>
+          <w:b/>
+          <w:bCs/>
+        </w:rPr>
+      </w:pPr>
+    </w:p>
+    <w:p>
+      <w:pPr>
+        <w:jc w:val="both"/>
+        <w:rPr>
+          <w:rFonts w:ascii="Montserrat Light" w:hAnsi="Montserrat Light" w:cstheme="minorHAnsi"/>
+          <w:b/>
+          <w:bCs/>
+        </w:rPr>
+      </w:pPr>
+    </w:p>
+    <w:p>
+      <w:pPr>
+        <w:ind w:firstLine="708"/>
+        <w:jc w:val="both"/>
+        <w:rPr>
+          <w:rFonts w:ascii="Montserrat Light" w:hAnsi="Montserrat Light" w:cstheme="minorHAnsi"/>
+        </w:rPr>
+      </w:pPr>
+      <w:r>
+        <w:rPr>
+          <w:rFonts w:ascii="Montserrat Light" w:hAnsi="Montserrat Light" w:cstheme="minorHAnsi"/>
+        </w:rPr>
+        <w:t>El usuario en cuestión se compromete a</w:t>
+      </w:r>
+      <w:r>
+        <w:rPr>
+          <w:rFonts w:ascii="Montserrat Light" w:hAnsi="Montserrat Light" w:cstheme="minorHAnsi"/>
+        </w:rPr>
+        <w:t>:</w:t>
+      </w:r>
+    </w:p>
+    <w:p>
+      <w:pPr>
+        <w:ind w:firstLine="708"/>
+        <w:jc w:val="both"/>
+        <w:rPr>
+          <w:rFonts w:ascii="Montserrat Light" w:hAnsi="Montserrat Light" w:cstheme="minorHAnsi"/>
+        </w:rPr>
+      </w:pPr>
+    </w:p>
+    <w:p>
+      <w:pPr>
+        <w:pStyle w:val="Prrafodelista"/>
+        <w:numPr>
+          <w:ilvl w:val="1"/>
+          <w:numId w:val="3"/>
+        </w:numPr>
+        <w:jc w:val="both"/>
+        <w:rPr>
+          <w:rFonts w:ascii="Montserrat Light" w:hAnsi="Montserrat Light" w:cstheme="minorHAnsi"/>
+        </w:rPr>
+      </w:pPr>
+      <w:r>
+        <w:rPr>
+          <w:rFonts w:ascii="Montserrat Light" w:hAnsi="Montserrat Light" w:cstheme="minorHAnsi"/>
+        </w:rPr>
+        <w:t>No ceder los equipos a nadie sin la debía autorización a IT</w:t>
+      </w:r>
+    </w:p>
+    <w:p>
+      <w:pPr>
+        <w:pStyle w:val="Prrafodelista"/>
+        <w:numPr>
+          <w:ilvl w:val="1"/>
+          <w:numId w:val="3"/>
+        </w:numPr>
+        <w:jc w:val="both"/>
+        <w:rPr>
+          <w:rFonts w:ascii="Montserrat Light" w:hAnsi="Montserrat Light" w:cstheme="minorHAnsi"/>
+        </w:rPr>
+      </w:pPr>
+      <w:r>
+        <w:rPr>
+          <w:rFonts w:ascii="Montserrat Light" w:hAnsi="Montserrat Light" w:cstheme="minorHAnsi"/>
+        </w:rPr>
+        <w:t>Mantenerlo en buen estado</w:t>
+      </w:r>
+    </w:p>
+    <w:p>
+      <w:pPr>
+        <w:pStyle w:val="Prrafodelista"/>
+        <w:numPr>
+          <w:ilvl w:val="1"/>
+          <w:numId w:val="3"/>
+        </w:numPr>
+        <w:jc w:val="both"/>
+        <w:rPr>
+          <w:rFonts w:ascii="Montserrat Light" w:hAnsi="Montserrat Light" w:cstheme="minorHAnsi"/>
+        </w:rPr>
+      </w:pPr>
+      <w:r>
+        <w:rPr>
+          <w:rFonts w:ascii="Montserrat Light" w:hAnsi="Montserrat Light" w:cstheme="minorHAnsi"/>
+        </w:rPr>
+        <w:t>Devolver los equipos en caso de causar baja en la compañía</w:t>
+      </w:r>
+      <w:r>
+        <w:rPr>
+          <w:rFonts w:ascii="Montserrat Light" w:hAnsi="Montserrat Light" w:cstheme="minorHAnsi"/>
+        </w:rPr>
+        <w:t xml:space="preserve"> </w:t>
+      </w:r>
+    </w:p>
+    <w:p>
+      <w:pPr>
+        <w:jc w:val="both"/>
+        <w:rPr>
+          <w:rFonts w:ascii="Montserrat Light" w:hAnsi="Montserrat Light" w:cstheme="minorHAnsi"/>
+        </w:rPr>
+      </w:pPr>
+    </w:p>
+    <w:p>
+      <w:pPr>
+        <w:jc w:val="both"/>
+        <w:rPr>
+          <w:rFonts w:ascii="Montserrat Light" w:hAnsi="Montserrat Light" w:cstheme="minorHAnsi"/>
+        </w:rPr>
+      </w:pPr>
+    </w:p>
+    <w:p>
+      <w:pPr>
+        <w:jc w:val="both"/>
+        <w:rPr>
+          <w:rFonts w:ascii="Montserrat Light" w:hAnsi="Montserrat Light" w:cstheme="minorHAnsi"/>
+        </w:rPr>
+      </w:pPr>
+    </w:p>
+    <w:p>
+      <w:pPr>
+        <w:jc w:val="both"/>
+        <w:rPr>
+          <w:rFonts w:ascii="Montserrat Light" w:hAnsi="Montserrat Light" w:cstheme="minorHAnsi"/>
+        </w:rPr>
+      </w:pPr>
+    </w:p>
+    <w:p>
+      <w:pPr>
+        <w:ind w:firstLine="708"/>
+        <w:jc w:val="both"/>
+        <w:rPr>
+          <w:rFonts w:ascii="Montserrat Light" w:hAnsi="Montserrat Light" w:cstheme="minorHAnsi"/>
+          <w:i/>
+          <w:iCs/>
+          <w:u w:val="single"/>
+        </w:rPr>
+      </w:pPr>
+      <w:r>
+        <w:rPr>
+          <w:rFonts w:ascii="Montserrat Light" w:hAnsi="Montserrat Light" w:cstheme="minorHAnsi"/>
+        </w:rPr>
+        <w:t>FIRMA PERSONAL IT</w:t>
+      </w:r>
+      <w:r>
+        <w:rPr>
+          <w:rFonts w:ascii="Montserrat Light" w:hAnsi="Montserrat Light" w:cstheme="minorHAnsi"/>
+        </w:rPr>
+        <w:tab/>
+      </w:r>
+      <w:r>
+        <w:rPr>
+          <w:rFonts w:ascii="Montserrat Light" w:hAnsi="Montserrat Light" w:cstheme="minorHAnsi"/>
+        </w:rPr>
+        <w:tab/>
+      </w:r>
+      <w:r>
+        <w:rPr>
+          <w:rFonts w:ascii="Montserrat Light" w:hAnsi="Montserrat Light" w:cstheme="minorHAnsi"/>
+        </w:rPr>
+        <w:tab/>
+      </w:r>
+      <w:r>
+        <w:rPr>
+          <w:rFonts w:ascii="Montserrat Light" w:hAnsi="Montserrat Light" w:cstheme="minorHAnsi"/>
+        </w:rPr>
+        <w:tab/>
+      </w:r>
+      <w:r>
+        <w:rPr>
+          <w:rFonts w:ascii="Montserrat Light" w:hAnsi="Montserrat Light" w:cstheme="minorHAnsi"/>
+        </w:rPr>
+        <w:tab/>
+      </w:r>
+      <w:r>
+        <w:rPr>
+          <w:rFonts w:ascii="Montserrat Light" w:hAnsi="Montserrat Light" w:cstheme="minorHAnsi"/>
+        </w:rPr>
+        <w:tab/>
+      </w:r>
+      <w:r>
+        <w:rPr>
+          <w:rFonts w:ascii="Montserrat Light" w:hAnsi="Montserrat Light" w:cstheme="minorHAnsi"/>
+        </w:rPr>
+        <w:t>FIRMA Usuario</w:t>
+      </w:r>
+    </w:p>
+    <w:p>
+      <w:pPr>
+        <w:ind w:firstLine="708"/>
+        <w:jc w:val="both"/>
+        <w:rPr>
+          <w:rFonts w:ascii="Montserrat Light" w:hAnsi="Montserrat Light" w:cstheme="minorHAnsi"/>
+          <w:u w:val="single"/>
+        </w:rPr>
+      </w:pPr>
+    </w:p>
+    <w:p>
+      <w:pPr>
+        <w:ind w:firstLine="708"/>
+        <w:jc w:val="both"/>
+        <w:rPr>
+          <w:rFonts w:ascii="Montserrat Light" w:hAnsi="Montserrat Light" w:cstheme="minorHAnsi"/>
+          <w:u w:val="single"/>
+        </w:rPr>
+      </w:pPr>
+    </w:p>
+    <w:p>
+      <w:pPr>
+        <w:ind w:firstLine="708"/>
+        <w:jc w:val="both"/>
+        <w:rPr>
+          <w:rFonts w:ascii="Montserrat Light" w:hAnsi="Montserrat Light" w:cstheme="minorHAnsi"/>
+          <w:u w:val="single"/>
+        </w:rPr>
+      </w:pPr>
+    </w:p>
+    <w:p>
+      <w:pPr>
+        <w:ind w:firstLine="708"/>
+        <w:jc w:val="both"/>
+        <w:rPr>
+          <w:rFonts w:ascii="Montserrat Light" w:hAnsi="Montserrat Light" w:cstheme="minorHAnsi"/>
+          <w:u w:val="single"/>
+        </w:rPr>
+      </w:pPr>
+    </w:p>
+    <w:p>
+      <w:pPr>
+        <w:jc w:val="both"/>
+        <w:rPr>
+          <w:rFonts w:ascii="Montserrat Light" w:hAnsi="Montserrat Light" w:cstheme="minorHAnsi"/>
+          <w:u w:val="single"/>
+        </w:rPr>
+      </w:pPr>
+    </w:p>
+    <w:p>
+      <w:pPr>
+        <w:jc w:val="both"/>
+        <w:rPr>
+          <w:rFonts w:ascii="Montserrat Light" w:hAnsi="Montserrat Light" w:cstheme="minorHAnsi"/>
+          <w:b/>
+          <w:bCs/>
+        </w:rPr>
+      </w:pPr>
+      <w:r>
+        <w:rPr>
+          <w:rFonts w:ascii="Montserrat Light" w:hAnsi="Montserrat Light" w:cstheme="minorHAnsi"/>
+          <w:b/>
+          <w:bCs/>
+        </w:rPr>
+        <w:tab/>
+        <w:t>Fdo.</w:t>
+      </w:r>
+      <w:r>
+        <w:rPr>
+          <w:rFonts w:ascii="Montserrat Light" w:hAnsi="Montserrat Light" w:cstheme="minorHAnsi"/>
+          <w:b/>
+          <w:bCs/>
+        </w:rPr>
+        <w:tab/>
+      </w:r>
+      <w:r>
+        <w:rPr>
+          <w:rFonts w:ascii="Montserrat Light" w:hAnsi="Montserrat Light" w:cstheme="minorHAnsi"/>
+          <w:b/>
+          <w:bCs/>
+        </w:rPr>
+        <w:tab/>
+      </w:r>
+      <w:r>
+        <w:rPr>
+          <w:rFonts w:ascii="Montserrat Light" w:hAnsi="Montserrat Light" w:cstheme="minorHAnsi"/>
+          <w:b/>
+          <w:bCs/>
+        </w:rPr>
+        <w:tab/>
+      </w:r>
+      <w:r>
+        <w:rPr>
+          <w:rFonts w:ascii="Montserrat Light" w:hAnsi="Montserrat Light" w:cstheme="minorHAnsi"/>
+          <w:b/>
+          <w:bCs/>
+        </w:rPr>
+        <w:tab/>
+      </w:r>
+      <w:r>
+        <w:rPr>
+          <w:rFonts w:ascii="Montserrat Light" w:hAnsi="Montserrat Light" w:cstheme="minorHAnsi"/>
+          <w:b/>
+          <w:bCs/>
+        </w:rPr>
+        <w:tab/>
+      </w:r>
+      <w:r>
+        <w:rPr>
+          <w:rFonts w:ascii="Montserrat Light" w:hAnsi="Montserrat Light" w:cstheme="minorHAnsi"/>
+          <w:b/>
+          <w:bCs/>
+        </w:rPr>
+        <w:tab/>
+      </w:r>
+      <w:r>
+        <w:rPr>
+          <w:rFonts w:ascii="Montserrat Light" w:hAnsi="Montserrat Light" w:cstheme="minorHAnsi"/>
+          <w:b/>
+          <w:bCs/>
+        </w:rPr>
+        <w:tab/>
+      </w:r>
+      <w:r>
+        <w:rPr>
+          <w:rFonts w:ascii="Montserrat Light" w:hAnsi="Montserrat Light" w:cstheme="minorHAnsi"/>
+          <w:b/>
+          <w:bCs/>
+        </w:rPr>
+        <w:tab/>
+      </w:r>
+      <w:r>
+        <w:rPr>
+          <w:rFonts w:ascii="Montserrat Light" w:hAnsi="Montserrat Light" w:cstheme="minorHAnsi"/>
+          <w:b/>
+          <w:bCs/>
+        </w:rPr>
+        <w:tab/>
+        <w:t>Fdo.</w:t>
+      </w:r>
+    </w:p>
+    <w:p>
+      <w:pPr>
+        <w:jc w:val="both"/>
+        <w:rPr>
+          <w:rFonts w:ascii="Montserrat Light" w:hAnsi="Montserrat Light" w:cstheme="minorHAnsi"/>
+          <w:b/>
+          <w:bCs/>
+        </w:rPr>
+      </w:pPr>
+      <w:r>
+        <w:rPr>
+          <w:rFonts w:ascii="Montserrat Light" w:hAnsi="Montserrat Light" w:cstheme="minorHAnsi"/>
+          <w:b/>
+          <w:bCs/>
+        </w:rPr>
+        <w:lastRenderedPageBreak/>
+        <w:tab/>
+      </w:r>
+      <w:r>
+        <w:rPr>
+          <w:rFonts w:ascii="Montserrat Light" w:hAnsi="Montserrat Light" w:cstheme="minorHAnsi"/>
+          <w:b/>
+          <w:bCs/>
+        </w:rPr>
+        <w:tab/>
+      </w:r>
+      <w:r>
+        <w:rPr>
+          <w:rFonts w:ascii="Montserrat Light" w:hAnsi="Montserrat Light" w:cstheme="minorHAnsi"/>
+          <w:b/>
+          <w:bCs/>
+        </w:rPr>
+        <w:tab/>
+      </w:r>
+      <w:r>
+        <w:rPr>
+          <w:rFonts w:ascii="Montserrat Light" w:hAnsi="Montserrat Light" w:cstheme="minorHAnsi"/>
+          <w:b/>
+          <w:bCs/>
+        </w:rPr>
+        <w:tab/>
+      </w:r>
+      <w:r>
+        <w:rPr>
+          <w:rFonts w:ascii="Montserrat Light" w:hAnsi="Montserrat Light" w:cstheme="minorHAnsi"/>
+          <w:b/>
+          <w:bCs/>
+        </w:rPr>
+        <w:tab/>
+      </w:r>
+      <w:r>
+        <w:rPr>
+          <w:rFonts w:ascii="Montserrat Light" w:hAnsi="Montserrat Light" w:cstheme="minorHAnsi"/>
+          <w:b/>
+          <w:bCs/>
+        </w:rPr>
+        <w:tab/>
+      </w:r>
+      <w:r>
+        <w:rPr>
+          <w:rFonts w:ascii="Montserrat Light" w:hAnsi="Montserrat Light" w:cstheme="minorHAnsi"/>
+          <w:b/>
+          <w:bCs/>
+        </w:rPr>
+        <w:tab/>
+      </w:r>
+      <w:r>
+        <w:rPr>
+          <w:rFonts w:ascii="Montserrat Light" w:hAnsi="Montserrat Light" w:cstheme="minorHAnsi"/>
+          <w:b/>
+          <w:bCs/>
+        </w:rPr>
+        <w:tab/>
+      </w:r>
+      <w:r>
+        <w:rPr>
+          <w:rFonts w:ascii="Montserrat Light" w:hAnsi="Montserrat Light" w:cstheme="minorHAnsi"/>
+          <w:b/>
+          <w:bCs/>
+        </w:rPr>
+        <w:tab/>
+      </w:r>
+      <w:r>
+        <w:rPr>
+          <w:rFonts w:ascii="Montserrat Light" w:hAnsi="Montserrat Light" w:cstheme="minorHAnsi"/>
+          <w:b/>
+          <w:bCs/>
+        </w:rPr>
+        <w:tab/>
+        <w:t xml:space="preserve"> </w:t>
+      </w:r>
+    </w:p>
+    <w:p>
+      <w:pPr>
+        <w:pStyle w:val="2TITULO"/>
+        <w:numPr>
+          <w:ilvl w:val="0"/>
+          <w:numId w:val="0"/>
+        </w:numPr>
+        <w:tabs>
+          <w:tab w:val="left" w:pos="708"/>
+        </w:tabs>
+        <w:jc w:val="center"/>
+        <w:rPr>
+          <w:rFonts w:ascii="Montserrat" w:hAnsi="Montserrat" w:cstheme="minorHAnsi"/>
+          <w:b w:val="0"/>
+          <w:bCs/>
+          <w:sz w:val="36"/>
+        </w:rPr>
+      </w:pPr>
+      <w:r>
+        <w:rPr>
+          <w:rFonts w:ascii="Montserrat" w:hAnsi="Montserrat" w:cstheme="minorHAnsi"/>
+          <w:sz w:val="36"/>
+        </w:rPr>
+        <w:t xml:space="preserve">ENTREGA de </w:t>
+      </w:r>
+      <w:r>
+        <w:rPr>
+          <w:rFonts w:ascii="Montserrat" w:hAnsi="Montserrat" w:cstheme="minorHAnsi"/>
+          <w:sz w:val="36"/>
+        </w:rPr>
+        <w:t>contraseñas</w:t>
+      </w:r>
+      <w:r>
+        <w:rPr>
+          <w:rFonts w:ascii="Montserrat" w:hAnsi="Montserrat" w:cstheme="minorHAnsi"/>
+          <w:sz w:val="36"/>
+        </w:rPr>
+        <w:t xml:space="preserve"> de trabajo</w:t>
+      </w:r>
+    </w:p>
+    <w:p>
+      <w:pPr>
+        <w:jc w:val="both"/>
+        <w:rPr>
+          <w:rFonts w:ascii="Montserrat Light" w:hAnsi="Montserrat Light" w:cstheme="minorHAnsi"/>
+          <w:b/>
+          <w:bCs/>
+        </w:rPr>
+      </w:pPr>
+    </w:p>
+    <w:p>
+      <w:pPr>
+        <w:jc w:val="both"/>
+        <w:rPr>
+          <w:rFonts w:ascii="Montserrat Light" w:hAnsi="Montserrat Light" w:cstheme="minorHAnsi"/>
+          <w:b/>
+          <w:bCs/>
+        </w:rPr>
+      </w:pPr>
     </w:p>
     <w:p>
       <w:pPr>
@@ -465,59 +1405,6 @@
     </w:p>
     <w:p>
       <w:pPr>
-        <w:jc w:val="both"/>
-        <w:rPr>
-          <w:rFonts w:ascii="Montserrat Light" w:hAnsi="Montserrat Light" w:cstheme="minorHAnsi"/>
-        </w:rPr>
-      </w:pPr>
-    </w:p>
-    <w:p>
-      <w:pPr>
-        <w:ind w:left="708"/>
-        <w:jc w:val="both"/>
-        <w:rPr>
-          <w:rFonts w:ascii="Montserrat Light" w:hAnsi="Montserrat Light" w:cstheme="minorHAnsi"/>
-        </w:rPr>
-      </w:pPr>
-    </w:p>
-    <w:p>
-      <w:pPr>
-        <w:ind w:left="708"/>
-        <w:jc w:val="both"/>
-        <w:rPr>
-          <w:rFonts w:ascii="Montserrat Light" w:hAnsi="Montserrat Light" w:cstheme="minorHAnsi"/>
-        </w:rPr>
-      </w:pPr>
-      <w:r>
-        <w:rPr>
-          <w:rFonts w:ascii="Montserrat Light" w:hAnsi="Montserrat Light" w:cstheme="minorHAnsi"/>
-          <w:b/>
-          <w:bCs/>
-          <w:u w:val="single"/>
-        </w:rPr>
-        <w:t>Smartphone</w:t>
-      </w:r>
-      <w:r>
-        <w:rPr>
-          <w:rFonts w:ascii="Montserrat Light" w:hAnsi="Montserrat Light" w:cstheme="minorHAnsi"/>
-          <w:b/>
-          <w:bCs/>
-          <w:u w:val="single"/>
-        </w:rPr>
-        <w:t>:</w:t>
-      </w:r>
-    </w:p>
-    <w:bookmarkEnd w:id="1"/>
-    <w:p>
-      <w:pPr>
-        <w:jc w:val="both"/>
-        <w:rPr>
-          <w:rFonts w:ascii="Montserrat Light" w:hAnsi="Montserrat Light" w:cstheme="minorHAnsi"/>
-        </w:rPr>
-      </w:pPr>
-    </w:p>
-    <w:p>
-      <w:pPr>
         <w:pStyle w:val="Prrafodelista"/>
         <w:numPr>
           <w:ilvl w:val="0"/>
@@ -526,37 +1413,49 @@
         <w:jc w:val="both"/>
         <w:rPr>
           <w:rFonts w:ascii="Montserrat Light" w:hAnsi="Montserrat Light" w:cstheme="minorHAnsi"/>
-          <w:color w:val="0070C0"/>
-        </w:rPr>
-      </w:pPr>
-      <w:r>
-        <w:rPr>
-          <w:rFonts w:ascii="Montserrat Light" w:hAnsi="Montserrat Light" w:cstheme="minorHAnsi"/>
-          <w:b/>
-          <w:bCs/>
-          <w:i/>
-          <w:iCs/>
-        </w:rPr>
-        <w:t>Teléfono</w:t>
-      </w:r>
-      <w:r>
-        <w:rPr>
-          <w:rFonts w:ascii="Montserrat Light" w:hAnsi="Montserrat Light" w:cstheme="minorHAnsi"/>
-          <w:b/>
-          <w:bCs/>
-          <w:i/>
-          <w:iCs/>
-        </w:rPr>
-        <w:t>:</w:t>
-      </w:r>
-      <w:r>
-        <w:rPr>
-          <w:rFonts w:ascii="Montserrat Light" w:hAnsi="Montserrat Light" w:cstheme="minorHAnsi"/>
-          <w:i/>
-          <w:iCs/>
-        </w:rPr>
-        <w:t xml:space="preserve"> </w:t>
-      </w:r>
+        </w:rPr>
+      </w:pPr>
+    </w:p>
+    <w:p>
+      <w:pPr>
+        <w:jc w:val="both"/>
+        <w:rPr>
+          <w:rFonts w:ascii="Montserrat Light" w:hAnsi="Montserrat Light" w:cstheme="minorHAnsi"/>
+        </w:rPr>
+      </w:pPr>
+    </w:p>
+    <w:p>
+      <w:pPr>
+        <w:ind w:left="708"/>
+        <w:jc w:val="both"/>
+        <w:rPr>
+          <w:rFonts w:ascii="Montserrat Light" w:hAnsi="Montserrat Light" w:cstheme="minorHAnsi"/>
+          <w:b/>
+          <w:bCs/>
+          <w:u w:val="single"/>
+        </w:rPr>
+      </w:pPr>
+      <w:r>
+        <w:rPr>
+          <w:rFonts w:ascii="Montserrat Light" w:hAnsi="Montserrat Light" w:cstheme="minorHAnsi"/>
+          <w:b/>
+          <w:bCs/>
+          <w:u w:val="single"/>
+        </w:rPr>
+        <w:t>Acceso Portal del Empleado</w:t>
+      </w:r>
+    </w:p>
+    <w:p>
+      <w:pPr>
+        <w:ind w:left="708"/>
+        <w:jc w:val="both"/>
+        <w:rPr>
+          <w:rFonts w:ascii="Montserrat Light" w:hAnsi="Montserrat Light" w:cstheme="minorHAnsi"/>
+          <w:b/>
+          <w:bCs/>
+          <w:u w:val="single"/>
+        </w:rPr>
+      </w:pPr>
     </w:p>
     <w:p>
       <w:pPr>
@@ -568,26 +1467,23 @@
         <w:jc w:val="both"/>
         <w:rPr>
           <w:rFonts w:ascii="Montserrat Light" w:hAnsi="Montserrat Light" w:cstheme="minorHAnsi"/>
-          <w:color w:val="0070C0"/>
-        </w:rPr>
-      </w:pPr>
-      <w:r>
-        <w:rPr>
-          <w:rFonts w:ascii="Montserrat Light" w:hAnsi="Montserrat Light" w:cstheme="minorHAnsi"/>
           <w:b/>
           <w:bCs/>
           <w:i/>
           <w:iCs/>
-          <w:color w:val="000000" w:themeColor="text1"/>
-        </w:rPr>
-        <w:t>EXT:</w:t>
-      </w:r>
-      <w:r>
-        <w:rPr>
-          <w:rFonts w:ascii="Montserrat Light" w:hAnsi="Montserrat Light" w:cstheme="minorHAnsi"/>
-          <w:color w:val="000000" w:themeColor="text1"/>
-        </w:rPr>
-        <w:t xml:space="preserve"> </w:t>
+          <w:u w:val="single"/>
+        </w:rPr>
+      </w:pPr>
+      <w:r>
+        <w:rPr>
+          <w:rFonts w:ascii="Montserrat Light" w:hAnsi="Montserrat Light" w:cstheme="minorHAnsi"/>
+          <w:b/>
+          <w:bCs/>
+          <w:i/>
+          <w:iCs/>
+          <w:u w:val="single"/>
+        </w:rPr>
+        <w:t>Usuario:</w:t>
       </w:r>
     </w:p>
     <w:p>
@@ -600,121 +1496,8 @@
         <w:jc w:val="both"/>
         <w:rPr>
           <w:rFonts w:ascii="Montserrat Light" w:hAnsi="Montserrat Light" w:cstheme="minorHAnsi"/>
-        </w:rPr>
-      </w:pPr>
-      <w:r>
-        <w:rPr>
-          <w:rFonts w:ascii="Montserrat Light" w:hAnsi="Montserrat Light" w:cstheme="minorHAnsi"/>
-          <w:b/>
-          <w:bCs/>
-          <w:i/>
-          <w:iCs/>
-        </w:rPr>
-        <w:t>PIN / PUK</w:t>
-      </w:r>
-      <w:r>
-        <w:rPr>
-          <w:rFonts w:ascii="Montserrat Light" w:hAnsi="Montserrat Light" w:cstheme="minorHAnsi"/>
-          <w:b/>
-          <w:bCs/>
-          <w:i/>
-          <w:iCs/>
-        </w:rPr>
-        <w:t>:</w:t>
-      </w:r>
-      <w:r>
-        <w:rPr>
-          <w:rFonts w:ascii="Montserrat Light" w:hAnsi="Montserrat Light" w:cstheme="minorHAnsi"/>
-        </w:rPr>
-        <w:t xml:space="preserve"> </w:t>
-      </w:r>
-    </w:p>
-    <w:p>
-      <w:pPr>
-        <w:jc w:val="both"/>
-        <w:rPr>
-          <w:rFonts w:ascii="Montserrat Light" w:hAnsi="Montserrat Light" w:cstheme="minorHAnsi"/>
-        </w:rPr>
-      </w:pPr>
-    </w:p>
-    <w:p>
-      <w:pPr>
-        <w:jc w:val="both"/>
-        <w:rPr>
-          <w:rFonts w:ascii="Montserrat Light" w:hAnsi="Montserrat Light" w:cstheme="minorHAnsi"/>
-        </w:rPr>
-      </w:pPr>
-    </w:p>
-    <w:p>
-      <w:pPr>
-        <w:jc w:val="both"/>
-        <w:rPr>
-          <w:rFonts w:ascii="Montserrat Light" w:hAnsi="Montserrat Light" w:cstheme="minorHAnsi"/>
-        </w:rPr>
-      </w:pPr>
-    </w:p>
-    <w:p>
-      <w:pPr>
-        <w:ind w:firstLine="708"/>
-        <w:jc w:val="both"/>
-        <w:rPr>
-          <w:rFonts w:ascii="Montserrat Light" w:hAnsi="Montserrat Light" w:cstheme="minorHAnsi"/>
-        </w:rPr>
-      </w:pPr>
-      <w:r>
-        <w:rPr>
-          <w:rFonts w:ascii="Montserrat Light" w:hAnsi="Montserrat Light" w:cstheme="minorHAnsi"/>
-        </w:rPr>
-        <w:t xml:space="preserve">El usuario en </w:t>
-      </w:r>
-      <w:r>
-        <w:rPr>
-          <w:rFonts w:ascii="Montserrat Light" w:hAnsi="Montserrat Light" w:cstheme="minorHAnsi"/>
-        </w:rPr>
-        <w:t>cuestión</w:t>
-      </w:r>
-      <w:r>
-        <w:rPr>
-          <w:rFonts w:ascii="Montserrat Light" w:hAnsi="Montserrat Light" w:cstheme="minorHAnsi"/>
-        </w:rPr>
-        <w:t xml:space="preserve"> se compromete a no ceder las contraseñas a nadie, y a guardarlas en un lugar seguro</w:t>
-      </w:r>
-      <w:r>
-        <w:rPr>
-          <w:rFonts w:ascii="Montserrat Light" w:hAnsi="Montserrat Light" w:cstheme="minorHAnsi"/>
-        </w:rPr>
-        <w:t xml:space="preserve">, además de </w:t>
-      </w:r>
-      <w:r>
-        <w:rPr>
-          <w:rFonts w:ascii="Montserrat Light" w:hAnsi="Montserrat Light" w:cstheme="minorHAnsi"/>
-        </w:rPr>
-        <w:t>mantener en buen estado los dispositivos prestados.</w:t>
-      </w:r>
-    </w:p>
-    <w:p>
-      <w:pPr>
-        <w:jc w:val="both"/>
-        <w:rPr>
-          <w:rFonts w:ascii="Montserrat Light" w:hAnsi="Montserrat Light" w:cstheme="minorHAnsi"/>
-        </w:rPr>
-      </w:pPr>
-    </w:p>
-    <w:bookmarkEnd w:id="0"/>
-    <w:p>
-      <w:pPr>
-        <w:jc w:val="both"/>
-        <w:rPr>
-          <w:rFonts w:ascii="Montserrat Light" w:hAnsi="Montserrat Light" w:cstheme="minorHAnsi"/>
-        </w:rPr>
-      </w:pPr>
-    </w:p>
-    <w:p>
-      <w:pPr>
-        <w:ind w:firstLine="708"/>
-        <w:jc w:val="both"/>
-        <w:rPr>
-          <w:rFonts w:ascii="Montserrat Light" w:hAnsi="Montserrat Light" w:cstheme="minorHAnsi"/>
+          <w:b/>
+          <w:bCs/>
           <w:i/>
           <w:iCs/>
           <w:u w:val="single"/>
@@ -723,70 +1506,413 @@
       <w:r>
         <w:rPr>
           <w:rFonts w:ascii="Montserrat Light" w:hAnsi="Montserrat Light" w:cstheme="minorHAnsi"/>
-        </w:rPr>
-        <w:tab/>
-      </w:r>
-      <w:r>
-        <w:rPr>
-          <w:rFonts w:ascii="Montserrat Light" w:hAnsi="Montserrat Light" w:cstheme="minorHAnsi"/>
-        </w:rPr>
-        <w:tab/>
-      </w:r>
-      <w:r>
-        <w:rPr>
-          <w:rFonts w:ascii="Montserrat Light" w:hAnsi="Montserrat Light" w:cstheme="minorHAnsi"/>
-        </w:rPr>
-        <w:tab/>
-      </w:r>
-      <w:r>
-        <w:rPr>
-          <w:rFonts w:ascii="Montserrat Light" w:hAnsi="Montserrat Light" w:cstheme="minorHAnsi"/>
-        </w:rPr>
-        <w:tab/>
-      </w:r>
-      <w:r>
-        <w:rPr>
-          <w:rFonts w:ascii="Montserrat Light" w:hAnsi="Montserrat Light" w:cstheme="minorHAnsi"/>
-        </w:rPr>
-        <w:tab/>
-      </w:r>
-      <w:r>
-        <w:rPr>
-          <w:rFonts w:ascii="Montserrat Light" w:hAnsi="Montserrat Light" w:cstheme="minorHAnsi"/>
-        </w:rPr>
-        <w:tab/>
-      </w:r>
-      <w:r>
-        <w:rPr>
-          <w:rFonts w:ascii="Montserrat Light" w:hAnsi="Montserrat Light" w:cstheme="minorHAnsi"/>
-        </w:rPr>
-        <w:tab/>
-      </w:r>
-      <w:r>
-        <w:rPr>
-          <w:rFonts w:ascii="Montserrat Light" w:hAnsi="Montserrat Light" w:cstheme="minorHAnsi"/>
-        </w:rPr>
-        <w:tab/>
-      </w:r>
-      <w:r>
-        <w:rPr>
-          <w:rFonts w:ascii="Montserrat Light" w:hAnsi="Montserrat Light" w:cstheme="minorHAnsi"/>
-        </w:rPr>
-        <w:tab/>
-      </w:r>
-      <w:r>
-        <w:rPr>
-          <w:rFonts w:ascii="Montserrat Light" w:hAnsi="Montserrat Light" w:cstheme="minorHAnsi"/>
-        </w:rPr>
-        <w:tab/>
-      </w:r>
-      <w:r>
-        <w:rPr>
-          <w:rFonts w:ascii="Montserrat Light" w:hAnsi="Montserrat Light" w:cstheme="minorHAnsi"/>
+          <w:b/>
+          <w:bCs/>
           <w:i/>
           <w:iCs/>
           <w:u w:val="single"/>
         </w:rPr>
+        <w:t>Contraseña:</w:t>
+      </w:r>
+    </w:p>
+    <w:p>
+      <w:pPr>
+        <w:pStyle w:val="Prrafodelista"/>
+        <w:numPr>
+          <w:ilvl w:val="0"/>
+          <w:numId w:val="2"/>
+        </w:numPr>
+        <w:jc w:val="both"/>
+        <w:rPr>
+          <w:rFonts w:ascii="Montserrat Light" w:hAnsi="Montserrat Light" w:cstheme="minorHAnsi"/>
+          <w:b/>
+          <w:bCs/>
+          <w:i/>
+          <w:iCs/>
+          <w:u w:val="single"/>
+        </w:rPr>
+      </w:pPr>
+    </w:p>
+    <w:p>
+      <w:pPr>
+        <w:jc w:val="both"/>
+        <w:rPr>
+          <w:rFonts w:ascii="Montserrat Light" w:hAnsi="Montserrat Light" w:cstheme="minorHAnsi"/>
+        </w:rPr>
+      </w:pPr>
+    </w:p>
+    <w:p>
+      <w:pPr>
+        <w:ind w:left="708"/>
+        <w:jc w:val="both"/>
+        <w:rPr>
+          <w:rFonts w:ascii="Montserrat Light" w:hAnsi="Montserrat Light" w:cstheme="minorHAnsi"/>
+          <w:b/>
+          <w:bCs/>
+          <w:u w:val="single"/>
+        </w:rPr>
+      </w:pPr>
+      <w:r>
+        <w:rPr>
+          <w:rFonts w:ascii="Montserrat Light" w:hAnsi="Montserrat Light" w:cstheme="minorHAnsi"/>
+          <w:b/>
+          <w:bCs/>
+          <w:u w:val="single"/>
+        </w:rPr>
+        <w:t xml:space="preserve">Acceso </w:t>
+      </w:r>
+      <w:r>
+        <w:rPr>
+          <w:rFonts w:ascii="Montserrat Light" w:hAnsi="Montserrat Light" w:cstheme="minorHAnsi"/>
+          <w:b/>
+          <w:bCs/>
+          <w:u w:val="single"/>
+        </w:rPr>
+        <w:t>Odoo V12</w:t>
+      </w:r>
+    </w:p>
+    <w:p>
+      <w:pPr>
+        <w:ind w:left="708"/>
+        <w:jc w:val="both"/>
+        <w:rPr>
+          <w:rFonts w:ascii="Montserrat Light" w:hAnsi="Montserrat Light" w:cstheme="minorHAnsi"/>
+          <w:b/>
+          <w:bCs/>
+          <w:u w:val="single"/>
+        </w:rPr>
+      </w:pPr>
+    </w:p>
+    <w:p>
+      <w:pPr>
+        <w:pStyle w:val="Prrafodelista"/>
+        <w:numPr>
+          <w:ilvl w:val="0"/>
+          <w:numId w:val="2"/>
+        </w:numPr>
+        <w:jc w:val="both"/>
+        <w:rPr>
+          <w:rFonts w:ascii="Montserrat Light" w:hAnsi="Montserrat Light" w:cstheme="minorHAnsi"/>
+          <w:b/>
+          <w:bCs/>
+          <w:i/>
+          <w:iCs/>
+          <w:u w:val="single"/>
+        </w:rPr>
+      </w:pPr>
+      <w:r>
+        <w:rPr>
+          <w:rFonts w:ascii="Montserrat Light" w:hAnsi="Montserrat Light" w:cstheme="minorHAnsi"/>
+          <w:b/>
+          <w:bCs/>
+          <w:i/>
+          <w:iCs/>
+          <w:u w:val="single"/>
+        </w:rPr>
+        <w:t>Usuario:</w:t>
+      </w:r>
+    </w:p>
+    <w:p>
+      <w:pPr>
+        <w:pStyle w:val="Prrafodelista"/>
+        <w:numPr>
+          <w:ilvl w:val="0"/>
+          <w:numId w:val="2"/>
+        </w:numPr>
+        <w:jc w:val="both"/>
+        <w:rPr>
+          <w:rFonts w:ascii="Montserrat Light" w:hAnsi="Montserrat Light" w:cstheme="minorHAnsi"/>
+          <w:b/>
+          <w:bCs/>
+          <w:i/>
+          <w:iCs/>
+          <w:u w:val="single"/>
+        </w:rPr>
+      </w:pPr>
+      <w:r>
+        <w:rPr>
+          <w:rFonts w:ascii="Montserrat Light" w:hAnsi="Montserrat Light" w:cstheme="minorHAnsi"/>
+          <w:b/>
+          <w:bCs/>
+          <w:i/>
+          <w:iCs/>
+          <w:u w:val="single"/>
+        </w:rPr>
+        <w:t>Contraseña:</w:t>
+      </w:r>
+    </w:p>
+    <w:bookmarkEnd w:id="1"/>
+    <w:p>
+      <w:pPr>
+        <w:jc w:val="both"/>
+        <w:rPr>
+          <w:rFonts w:ascii="Montserrat Light" w:hAnsi="Montserrat Light" w:cstheme="minorHAnsi"/>
+        </w:rPr>
+      </w:pPr>
+    </w:p>
+    <w:p>
+      <w:pPr>
+        <w:jc w:val="both"/>
+        <w:rPr>
+          <w:rFonts w:ascii="Montserrat Light" w:hAnsi="Montserrat Light" w:cstheme="minorHAnsi"/>
+        </w:rPr>
+      </w:pPr>
+    </w:p>
+    <w:p>
+      <w:pPr>
+        <w:jc w:val="both"/>
+        <w:rPr>
+          <w:rFonts w:ascii="Montserrat Light" w:hAnsi="Montserrat Light" w:cstheme="minorHAnsi"/>
+        </w:rPr>
+      </w:pPr>
+    </w:p>
+    <w:p>
+      <w:pPr>
+        <w:ind w:firstLine="708"/>
+        <w:jc w:val="both"/>
+        <w:rPr>
+          <w:rFonts w:ascii="Montserrat Light" w:hAnsi="Montserrat Light" w:cstheme="minorHAnsi"/>
+        </w:rPr>
+      </w:pPr>
+      <w:r>
+        <w:rPr>
+          <w:rFonts w:ascii="Montserrat Light" w:hAnsi="Montserrat Light" w:cstheme="minorHAnsi"/>
+        </w:rPr>
+        <w:t xml:space="preserve">El usuario en </w:t>
+      </w:r>
+      <w:r>
+        <w:rPr>
+          <w:rFonts w:ascii="Montserrat Light" w:hAnsi="Montserrat Light" w:cstheme="minorHAnsi"/>
+        </w:rPr>
+        <w:t>cuestión</w:t>
+      </w:r>
+      <w:r>
+        <w:rPr>
+          <w:rFonts w:ascii="Montserrat Light" w:hAnsi="Montserrat Light" w:cstheme="minorHAnsi"/>
+        </w:rPr>
+        <w:t xml:space="preserve"> se compromete a</w:t>
+      </w:r>
+      <w:r>
+        <w:rPr>
+          <w:rFonts w:ascii="Montserrat Light" w:hAnsi="Montserrat Light" w:cstheme="minorHAnsi"/>
+        </w:rPr>
+        <w:t>:</w:t>
+      </w:r>
+    </w:p>
+    <w:p>
+      <w:pPr>
+        <w:pStyle w:val="Prrafodelista"/>
+        <w:numPr>
+          <w:ilvl w:val="0"/>
+          <w:numId w:val="2"/>
+        </w:numPr>
+        <w:jc w:val="both"/>
+        <w:rPr>
+          <w:rFonts w:ascii="Montserrat Light" w:hAnsi="Montserrat Light" w:cstheme="minorHAnsi"/>
+        </w:rPr>
+      </w:pPr>
+      <w:r>
+        <w:rPr>
+          <w:rFonts w:ascii="Montserrat Light" w:hAnsi="Montserrat Light" w:cstheme="minorHAnsi"/>
+        </w:rPr>
+        <w:t>N</w:t>
+      </w:r>
+      <w:r>
+        <w:rPr>
+          <w:rFonts w:ascii="Montserrat Light" w:hAnsi="Montserrat Light" w:cstheme="minorHAnsi"/>
+        </w:rPr>
+        <w:t>o ceder las contraseñas a nadie</w:t>
+      </w:r>
+    </w:p>
+    <w:p>
+      <w:pPr>
+        <w:pStyle w:val="Prrafodelista"/>
+        <w:numPr>
+          <w:ilvl w:val="0"/>
+          <w:numId w:val="2"/>
+        </w:numPr>
+        <w:jc w:val="both"/>
+        <w:rPr>
+          <w:rFonts w:ascii="Montserrat Light" w:hAnsi="Montserrat Light" w:cstheme="minorHAnsi"/>
+        </w:rPr>
+      </w:pPr>
+      <w:r>
+        <w:rPr>
+          <w:rFonts w:ascii="Montserrat Light" w:hAnsi="Montserrat Light" w:cstheme="minorHAnsi"/>
+        </w:rPr>
+        <w:t>G</w:t>
+      </w:r>
+      <w:r>
+        <w:rPr>
+          <w:rFonts w:ascii="Montserrat Light" w:hAnsi="Montserrat Light" w:cstheme="minorHAnsi"/>
+        </w:rPr>
+        <w:t>uardarlas en un lugar seguro</w:t>
+      </w:r>
+    </w:p>
+    <w:p>
+      <w:pPr>
+        <w:pStyle w:val="Prrafodelista"/>
+        <w:numPr>
+          <w:ilvl w:val="0"/>
+          <w:numId w:val="2"/>
+        </w:numPr>
+        <w:jc w:val="both"/>
+        <w:rPr>
+          <w:rFonts w:ascii="Montserrat Light" w:hAnsi="Montserrat Light" w:cstheme="minorHAnsi"/>
+        </w:rPr>
+      </w:pPr>
+      <w:r>
+        <w:rPr>
+          <w:rFonts w:ascii="Montserrat Light" w:hAnsi="Montserrat Light" w:cstheme="minorHAnsi"/>
+        </w:rPr>
+        <w:t xml:space="preserve">Comunicar a IT las nuevas contraseñas en caso de cambiarlas. </w:t>
+      </w:r>
+    </w:p>
+    <w:p>
+      <w:pPr>
+        <w:pStyle w:val="Prrafodelista"/>
+        <w:ind w:left="1428"/>
+        <w:jc w:val="both"/>
+        <w:rPr>
+          <w:rFonts w:ascii="Montserrat Light" w:hAnsi="Montserrat Light" w:cstheme="minorHAnsi"/>
+        </w:rPr>
+      </w:pPr>
+    </w:p>
+    <w:bookmarkEnd w:id="0"/>
+    <w:p>
+      <w:pPr>
+        <w:jc w:val="both"/>
+        <w:rPr>
+          <w:rFonts w:ascii="Montserrat Light" w:hAnsi="Montserrat Light" w:cstheme="minorHAnsi"/>
+        </w:rPr>
+      </w:pPr>
+    </w:p>
+    <w:p>
+      <w:pPr>
+        <w:ind w:firstLine="708"/>
+        <w:jc w:val="both"/>
+        <w:rPr>
+          <w:rFonts w:ascii="Montserrat Light" w:hAnsi="Montserrat Light" w:cstheme="minorHAnsi"/>
+        </w:rPr>
+      </w:pPr>
+      <w:r>
+        <w:rPr>
+          <w:rFonts w:ascii="Montserrat Light" w:hAnsi="Montserrat Light" w:cstheme="minorHAnsi"/>
+        </w:rPr>
+        <w:tab/>
+      </w:r>
+      <w:r>
+        <w:rPr>
+          <w:rFonts w:ascii="Montserrat Light" w:hAnsi="Montserrat Light" w:cstheme="minorHAnsi"/>
+        </w:rPr>
+        <w:tab/>
+      </w:r>
+      <w:r>
+        <w:rPr>
+          <w:rFonts w:ascii="Montserrat Light" w:hAnsi="Montserrat Light" w:cstheme="minorHAnsi"/>
+        </w:rPr>
+        <w:tab/>
+      </w:r>
+      <w:r>
+        <w:rPr>
+          <w:rFonts w:ascii="Montserrat Light" w:hAnsi="Montserrat Light" w:cstheme="minorHAnsi"/>
+        </w:rPr>
+        <w:tab/>
+      </w:r>
+      <w:r>
+        <w:rPr>
+          <w:rFonts w:ascii="Montserrat Light" w:hAnsi="Montserrat Light" w:cstheme="minorHAnsi"/>
+        </w:rPr>
+        <w:tab/>
+      </w:r>
+      <w:r>
+        <w:rPr>
+          <w:rFonts w:ascii="Montserrat Light" w:hAnsi="Montserrat Light" w:cstheme="minorHAnsi"/>
+        </w:rPr>
+        <w:tab/>
+      </w:r>
+      <w:r>
+        <w:rPr>
+          <w:rFonts w:ascii="Montserrat Light" w:hAnsi="Montserrat Light" w:cstheme="minorHAnsi"/>
+        </w:rPr>
+        <w:tab/>
+      </w:r>
+      <w:r>
+        <w:rPr>
+          <w:rFonts w:ascii="Montserrat Light" w:hAnsi="Montserrat Light" w:cstheme="minorHAnsi"/>
+        </w:rPr>
+        <w:tab/>
+      </w:r>
+      <w:r>
+        <w:rPr>
+          <w:rFonts w:ascii="Montserrat Light" w:hAnsi="Montserrat Light" w:cstheme="minorHAnsi"/>
+        </w:rPr>
+        <w:tab/>
+      </w:r>
+      <w:r>
+        <w:rPr>
+          <w:rFonts w:ascii="Montserrat Light" w:hAnsi="Montserrat Light" w:cstheme="minorHAnsi"/>
+        </w:rPr>
+        <w:tab/>
+      </w:r>
+    </w:p>
+    <w:p>
+      <w:pPr>
+        <w:ind w:firstLine="708"/>
+        <w:jc w:val="both"/>
+        <w:rPr>
+          <w:rFonts w:ascii="Montserrat Light" w:hAnsi="Montserrat Light" w:cstheme="minorHAnsi"/>
+          <w:i/>
+          <w:iCs/>
+          <w:u w:val="single"/>
+        </w:rPr>
+      </w:pPr>
+      <w:r>
+        <w:rPr>
+          <w:rFonts w:ascii="Montserrat Light" w:hAnsi="Montserrat Light" w:cstheme="minorHAnsi"/>
+        </w:rPr>
+        <w:t>FIRMA PERSONAL IT</w:t>
+      </w:r>
+      <w:r>
+        <w:rPr>
+          <w:rFonts w:ascii="Montserrat Light" w:hAnsi="Montserrat Light" w:cstheme="minorHAnsi"/>
+        </w:rPr>
+        <w:tab/>
+      </w:r>
+      <w:r>
+        <w:rPr>
+          <w:rFonts w:ascii="Montserrat Light" w:hAnsi="Montserrat Light" w:cstheme="minorHAnsi"/>
+        </w:rPr>
+        <w:tab/>
+      </w:r>
+      <w:r>
+        <w:rPr>
+          <w:rFonts w:ascii="Montserrat Light" w:hAnsi="Montserrat Light" w:cstheme="minorHAnsi"/>
+        </w:rPr>
+        <w:tab/>
+      </w:r>
+      <w:r>
+        <w:rPr>
+          <w:rFonts w:ascii="Montserrat Light" w:hAnsi="Montserrat Light" w:cstheme="minorHAnsi"/>
+        </w:rPr>
+        <w:tab/>
+      </w:r>
+      <w:r>
+        <w:rPr>
+          <w:rFonts w:ascii="Montserrat Light" w:hAnsi="Montserrat Light" w:cstheme="minorHAnsi"/>
+        </w:rPr>
+        <w:tab/>
+      </w:r>
+      <w:r>
+        <w:rPr>
+          <w:rFonts w:ascii="Montserrat Light" w:hAnsi="Montserrat Light" w:cstheme="minorHAnsi"/>
+        </w:rPr>
+        <w:tab/>
+      </w:r>
+      <w:r>
+        <w:rPr>
+          <w:rFonts w:ascii="Montserrat Light" w:hAnsi="Montserrat Light" w:cstheme="minorHAnsi"/>
+        </w:rPr>
         <w:t>FIRMA Usuario</w:t>
       </w:r>
     </w:p>
@@ -838,150 +1964,110 @@
           <w:u w:val="single"/>
         </w:rPr>
       </w:pPr>
-      <w:r>
-        <w:rPr>
-          <w:rFonts w:ascii="Montserrat Light" w:hAnsi="Montserrat Light" w:cstheme="minorHAnsi"/>
-          <w:noProof/>
+    </w:p>
+    <w:p>
+      <w:pPr>
+        <w:jc w:val="both"/>
+        <w:rPr>
+          <w:rFonts w:ascii="Montserrat Light" w:hAnsi="Montserrat Light" w:cstheme="minorHAnsi"/>
+          <w:b/>
+          <w:bCs/>
+        </w:rPr>
+      </w:pPr>
+      <w:r>
+        <w:rPr>
+          <w:rFonts w:ascii="Montserrat Light" w:hAnsi="Montserrat Light" w:cstheme="minorHAnsi"/>
+          <w:b/>
+          <w:bCs/>
+        </w:rPr>
+        <w:tab/>
+        <w:t>Fdo.</w:t>
+      </w:r>
+      <w:r>
+        <w:rPr>
+          <w:rFonts w:ascii="Montserrat Light" w:hAnsi="Montserrat Light" w:cstheme="minorHAnsi"/>
+          <w:b/>
+          <w:bCs/>
+        </w:rPr>
+        <w:tab/>
+      </w:r>
+      <w:r>
+        <w:rPr>
+          <w:rFonts w:ascii="Montserrat Light" w:hAnsi="Montserrat Light" w:cstheme="minorHAnsi"/>
+          <w:b/>
+          <w:bCs/>
+        </w:rPr>
+        <w:tab/>
+      </w:r>
+      <w:r>
+        <w:rPr>
+          <w:rFonts w:ascii="Montserrat Light" w:hAnsi="Montserrat Light" w:cstheme="minorHAnsi"/>
+          <w:b/>
+          <w:bCs/>
+        </w:rPr>
+        <w:tab/>
+      </w:r>
+      <w:r>
+        <w:rPr>
+          <w:rFonts w:ascii="Montserrat Light" w:hAnsi="Montserrat Light" w:cstheme="minorHAnsi"/>
+          <w:b/>
+          <w:bCs/>
+        </w:rPr>
+        <w:tab/>
+      </w:r>
+      <w:r>
+        <w:rPr>
+          <w:rFonts w:ascii="Montserrat Light" w:hAnsi="Montserrat Light" w:cstheme="minorHAnsi"/>
+          <w:b/>
+          <w:bCs/>
+        </w:rPr>
+        <w:tab/>
+      </w:r>
+      <w:r>
+        <w:rPr>
+          <w:rFonts w:ascii="Montserrat Light" w:hAnsi="Montserrat Light" w:cstheme="minorHAnsi"/>
+          <w:b/>
+          <w:bCs/>
+        </w:rPr>
+        <w:tab/>
+      </w:r>
+      <w:r>
+        <w:rPr>
+          <w:rFonts w:ascii="Montserrat Light" w:hAnsi="Montserrat Light" w:cstheme="minorHAnsi"/>
+          <w:b/>
+          <w:bCs/>
+        </w:rPr>
+        <w:tab/>
+      </w:r>
+      <w:r>
+        <w:rPr>
+          <w:rFonts w:ascii="Montserrat Light" w:hAnsi="Montserrat Light" w:cstheme="minorHAnsi"/>
+          <w:b/>
+          <w:bCs/>
+        </w:rPr>
+        <w:tab/>
+      </w:r>
+      <w:r>
+        <w:rPr>
+          <w:rFonts w:ascii="Montserrat Light" w:hAnsi="Montserrat Light" w:cstheme="minorHAnsi"/>
+          <w:b/>
+          <w:bCs/>
+        </w:rPr>
+        <w:tab/>
+        <w:t>Fdo.</w:t>
+      </w:r>
+    </w:p>
+    <w:p>
+      <w:pPr>
+        <w:ind w:firstLine="708"/>
+        <w:jc w:val="both"/>
+        <w:rPr>
+          <w:rFonts w:ascii="Montserrat Light" w:hAnsi="Montserrat Light" w:cstheme="minorHAnsi"/>
+          <w:i/>
+          <w:iCs/>
           <w:u w:val="single"/>
         </w:rPr>
-        <mc:AlternateContent>
-          <mc:Choice Requires="wps">
-            <w:drawing>
-              <wp:anchor distT="45720" distB="45720" distL="114300" distR="114300" simplePos="0" relativeHeight="251659264" behindDoc="0" locked="0" layoutInCell="1" allowOverlap="1" wp14:anchorId="3A4D3A06" wp14:editId="44956A31">
-                <wp:simplePos x="0" y="0"/>
-                <wp:positionH relativeFrom="page">
-                  <wp:posOffset>5064760</wp:posOffset>
-                </wp:positionH>
-                <wp:positionV relativeFrom="paragraph">
-                  <wp:posOffset>32385</wp:posOffset>
-                </wp:positionV>
-                <wp:extent cx="2362200" cy="257175"/>
-                <wp:effectExtent l="0" t="0" r="0" b="9525"/>
-                <wp:wrapSquare wrapText="bothSides"/>
-                <wp:docPr id="217" name="Cuadro de texto 2"/>
-                <wp:cNvGraphicFramePr>
-                  <a:graphicFrameLocks xmlns:a="http://schemas.openxmlformats.org/drawingml/2006/main"/>
-                </wp:cNvGraphicFramePr>
-                <a:graphic xmlns:a="http://schemas.openxmlformats.org/drawingml/2006/main">
-                  <a:graphicData uri="http://schemas.microsoft.com/office/word/2010/wordprocessingShape">
-                    <wps:wsp>
-                      <wps:cNvSpPr txBox="1">
-                        <a:spLocks noChangeArrowheads="1"/>
-                      </wps:cNvSpPr>
-                      <wps:spPr bwMode="auto">
-                        <a:xfrm>
-                          <a:off x="0" y="0"/>
-                          <a:ext cx="2362200" cy="257175"/>
-                        </a:xfrm>
-                        <a:prstGeom prst="rect">
-                          <a:avLst/>
-                        </a:prstGeom>
-                        <a:solidFill>
-                          <a:srgbClr val="FFFFFF"/>
-                        </a:solidFill>
-                        <a:ln w="9525">
-                          <a:noFill/>
-                          <a:miter lim="800000"/>
-                          <a:headEnd/>
-                          <a:tailEnd/>
-                        </a:ln>
-                      </wps:spPr>
-                      <wps:txbx>
-                        <w:txbxContent>
-                          <w:p>
-                            <w:pPr>
-                              <w:jc w:val="right"/>
-                              <w:rPr>
-                                <w:rFonts w:ascii="Montserrat Light" w:hAnsi="Montserrat Light"/>
-                                <w:sz w:val="16"/>
-                                <w:szCs w:val="16"/>
-                              </w:rPr>
-                            </w:pPr>
-                            <w:r>
-                              <w:rPr>
-                                <w:rFonts w:ascii="Montserrat Light" w:hAnsi="Montserrat Light"/>
-                                <w:i/>
-                                <w:iCs/>
-                                <w:sz w:val="16"/>
-                                <w:szCs w:val="16"/>
-                              </w:rPr>
-                              <w:t>Documento para el trabajador</w:t>
-                            </w:r>
-                            <w:r>
-                              <w:rPr>
-                                <w:rFonts w:ascii="Montserrat Light" w:hAnsi="Montserrat Light"/>
-                                <w:i/>
-                                <w:iCs/>
-                                <w:sz w:val="16"/>
-                                <w:szCs w:val="16"/>
-                              </w:rPr>
-                              <w:t>.</w:t>
-                            </w:r>
-                          </w:p>
-                        </w:txbxContent>
-                      </wps:txbx>
-                      <wps:bodyPr rot="0" vert="horz" wrap="square" lIns="91440" tIns="45720" rIns="91440" bIns="45720" anchor="t" anchorCtr="0">
-                        <a:noAutofit/>
-                      </wps:bodyPr>
-                    </wps:wsp>
-                  </a:graphicData>
-                </a:graphic>
-                <wp14:sizeRelH relativeFrom="margin">
-                  <wp14:pctWidth>0</wp14:pctWidth>
-                </wp14:sizeRelH>
-                <wp14:sizeRelV relativeFrom="margin">
-                  <wp14:pctHeight>0</wp14:pctHeight>
-                </wp14:sizeRelV>
-              </wp:anchor>
-            </w:drawing>
-          </mc:Choice>
-          <mc:Fallback>
-            <w:pict>
-              <v:shapetype w14:anchorId="3A4D3A06" id="_x0000_t202" coordsize="21600,21600" o:spt="202" path="m,l,21600r21600,l21600,xe">
-                <v:stroke joinstyle="miter"/>
-                <v:path gradientshapeok="t" o:connecttype="rect"/>
-              </v:shapetype>
-              <v:shape id="Cuadro de texto 2" o:spid="_x0000_s1026" type="#_x0000_t202" style="position:absolute;left:0;text-align:left;margin-left:398.8pt;margin-top:2.55pt;width:186pt;height:20.25pt;z-index:251659264;visibility:visible;mso-wrap-style:square;mso-width-percent:0;mso-height-percent:0;mso-wrap-distance-left:9pt;mso-wrap-distance-top:3.6pt;mso-wrap-distance-right:9pt;mso-wrap-distance-bottom:3.6pt;mso-position-horizontal:absolute;mso-position-horizontal-relative:page;mso-position-vertical:absolute;mso-position-vertical-relative:text;mso-width-percent:0;mso-height-percent:0;mso-width-relative:margin;mso-height-relative:margin;v-text-anchor:top" o:gfxdata="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" stroked="f">
-                <v:textbox>
-                  <w:txbxContent>
-                    <w:p>
-                      <w:pPr>
-                        <w:jc w:val="right"/>
-                        <w:rPr>
-                          <w:rFonts w:ascii="Montserrat Light" w:hAnsi="Montserrat Light"/>
-                          <w:sz w:val="16"/>
-                          <w:szCs w:val="16"/>
-                        </w:rPr>
-                      </w:pPr>
-                      <w:r>
-                        <w:rPr>
-                          <w:rFonts w:ascii="Montserrat Light" w:hAnsi="Montserrat Light"/>
-                          <w:i/>
-                          <w:iCs/>
-                          <w:sz w:val="16"/>
-                          <w:szCs w:val="16"/>
-                        </w:rPr>
-                        <w:t>Documento para el trabajador</w:t>
-                      </w:r>
-                      <w:r>
-                        <w:rPr>
-                          <w:rFonts w:ascii="Montserrat Light" w:hAnsi="Montserrat Light"/>
-                          <w:i/>
-                          <w:iCs/>
-                          <w:sz w:val="16"/>
-                          <w:szCs w:val="16"/>
-                        </w:rPr>
-                        <w:t>.</w:t>
-                      </w:r>
-                    </w:p>
-                  </w:txbxContent>
-                </v:textbox>
-                <w10:wrap type="square" anchorx="page"/>
-              </v:shape>
-            </w:pict>
-          </mc:Fallback>
-        </mc:AlternateContent>
-      </w:r>
+      </w:pPr>
     </w:p>
     <w:p>
       <w:pPr>
@@ -992,130 +2078,6 @@
           <w:u w:val="single"/>
         </w:rPr>
       </w:pPr>
-      <w:r>
-        <w:rPr>
-          <w:rFonts w:ascii="Montserrat Light" w:hAnsi="Montserrat Light" w:cstheme="minorHAnsi"/>
-          <w:noProof/>
-          <w:u w:val="single"/>
-        </w:rPr>
-        <mc:AlternateContent>
-          <mc:Choice Requires="wps">
-            <w:drawing>
-              <wp:anchor distT="45720" distB="45720" distL="114300" distR="114300" simplePos="0" relativeHeight="251661312" behindDoc="0" locked="0" layoutInCell="1" allowOverlap="1" wp14:anchorId="10B39F2D" wp14:editId="6D28C27C">
-                <wp:simplePos x="0" y="0"/>
-                <wp:positionH relativeFrom="page">
-                  <wp:posOffset>5112385</wp:posOffset>
-                </wp:positionH>
-                <wp:positionV relativeFrom="paragraph">
-                  <wp:posOffset>2277110</wp:posOffset>
-                </wp:positionV>
-                <wp:extent cx="2362200" cy="257175"/>
-                <wp:effectExtent l="0" t="0" r="0" b="9525"/>
-                <wp:wrapSquare wrapText="bothSides"/>
-                <wp:docPr id="3" name="Cuadro de texto 2"/>
-                <wp:cNvGraphicFramePr>
-                  <a:graphicFrameLocks xmlns:a="http://schemas.openxmlformats.org/drawingml/2006/main"/>
-                </wp:cNvGraphicFramePr>
-                <a:graphic xmlns:a="http://schemas.openxmlformats.org/drawingml/2006/main">
-                  <a:graphicData uri="http://schemas.microsoft.com/office/word/2010/wordprocessingShape">
-                    <wps:wsp>
-                      <wps:cNvSpPr txBox="1">
-                        <a:spLocks noChangeArrowheads="1"/>
-                      </wps:cNvSpPr>
-                      <wps:spPr bwMode="auto">
-                        <a:xfrm>
-                          <a:off x="0" y="0"/>
-                          <a:ext cx="2362200" cy="257175"/>
-                        </a:xfrm>
-                        <a:prstGeom prst="rect">
-                          <a:avLst/>
-                        </a:prstGeom>
-                        <a:solidFill>
-                          <a:srgbClr val="FFFFFF"/>
-                        </a:solidFill>
-                        <a:ln w="9525">
-                          <a:noFill/>
-                          <a:miter lim="800000"/>
-                          <a:headEnd/>
-                          <a:tailEnd/>
-                        </a:ln>
-                      </wps:spPr>
-                      <wps:txbx>
-                        <w:txbxContent>
-                          <w:p>
-                            <w:pPr>
-                              <w:jc w:val="right"/>
-                              <w:rPr>
-                                <w:rFonts w:ascii="Montserrat Light" w:hAnsi="Montserrat Light"/>
-                                <w:i/>
-                                <w:iCs/>
-                                <w:sz w:val="16"/>
-                                <w:szCs w:val="16"/>
-                              </w:rPr>
-                            </w:pPr>
-                            <w:r>
-                              <w:rPr>
-                                <w:rFonts w:ascii="Montserrat Light" w:hAnsi="Montserrat Light"/>
-                                <w:i/>
-                                <w:iCs/>
-                                <w:sz w:val="16"/>
-                                <w:szCs w:val="16"/>
-                              </w:rPr>
-                              <w:t>Documento para IRCO.</w:t>
-                            </w:r>
-                          </w:p>
-                        </w:txbxContent>
-                      </wps:txbx>
-                      <wps:bodyPr rot="0" vert="horz" wrap="square" lIns="91440" tIns="45720" rIns="91440" bIns="45720" anchor="t" anchorCtr="0">
-                        <a:noAutofit/>
-                      </wps:bodyPr>
-                    </wps:wsp>
-                  </a:graphicData>
-                </a:graphic>
-                <wp14:sizeRelH relativeFrom="margin">
-                  <wp14:pctWidth>0</wp14:pctWidth>
-                </wp14:sizeRelH>
-                <wp14:sizeRelV relativeFrom="margin">
-                  <wp14:pctHeight>0</wp14:pctHeight>
-                </wp14:sizeRelV>
-              </wp:anchor>
-            </w:drawing>
-          </mc:Choice>
-          <mc:Fallback>
-            <w:pict>
-              <v:shape w14:anchorId="10B39F2D" id="_x0000_s1027" type="#_x0000_t202" style="position:absolute;left:0;text-align:left;margin-left:402.55pt;margin-top:179.3pt;width:186pt;height:20.25pt;z-index:251661312;visibility:visible;mso-wrap-style:square;mso-width-percent:0;mso-height-percent:0;mso-wrap-distance-left:9pt;mso-wrap-distance-top:3.6pt;mso-wrap-distance-right:9pt;mso-wrap-distance-bottom:3.6pt;mso-position-horizontal:absolute;mso-position-horizontal-relative:page;mso-position-vertical:absolute;mso-position-vertical-relative:text;mso-width-percent:0;mso-height-percent:0;mso-width-relative:margin;mso-height-relative:margin;v-text-anchor:top" o:gfxdata="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" stroked="f">
-                <v:textbox>
-                  <w:txbxContent>
-                    <w:p>
-                      <w:pPr>
-                        <w:jc w:val="right"/>
-                        <w:rPr>
-                          <w:rFonts w:ascii="Montserrat Light" w:hAnsi="Montserrat Light"/>
-                          <w:i/>
-                          <w:iCs/>
-                          <w:sz w:val="16"/>
-                          <w:szCs w:val="16"/>
-                        </w:rPr>
-                      </w:pPr>
-                      <w:r>
-                        <w:rPr>
-                          <w:rFonts w:ascii="Montserrat Light" w:hAnsi="Montserrat Light"/>
-                          <w:i/>
-                          <w:iCs/>
-                          <w:sz w:val="16"/>
-                          <w:szCs w:val="16"/>
-                        </w:rPr>
-                        <w:t>Documento para IRCO.</w:t>
-                      </w:r>
-                    </w:p>
-                  </w:txbxContent>
-                </v:textbox>
-                <w10:wrap type="square" anchorx="page"/>
-              </v:shape>
-            </w:pict>
-          </mc:Fallback>
-        </mc:AlternateContent>
-      </w:r>
     </w:p>
     <w:sectPr>
       <w:footerReference w:type="default" r:id="rId11"/>
@@ -1264,7 +2226,7 @@
         <w:rFonts w:ascii="Montserrat Light" w:eastAsia="Times New Roman" w:hAnsi="Montserrat Light" w:cstheme="minorHAnsi" w:hint="default"/>
       </w:rPr>
     </w:lvl>
-    <w:lvl w:ilvl="1" w:tplc="0C0A0003" w:tentative="1">
+    <w:lvl w:ilvl="1" w:tplc="0C0A0003">
       <w:start w:val="1"/>
       <w:numFmt w:val="bullet"/>
       <w:lvlText w:val="o"/>
@@ -2527,6 +3489,30 @@
 </file>
 
 <file path=customXml/item1.xml><?xml version="1.0" encoding="utf-8"?>
+<p:properties xmlns:p="http://schemas.microsoft.com/office/2006/metadata/properties" xmlns:xsi="http://www.w3.org/2001/XMLSchema-instance" xmlns:pc="http://schemas.microsoft.com/office/infopath/2007/PartnerControls">
+  <documentManagement>
+    <lcf76f155ced4ddcb4097134ff3c332f xmlns="ae7449a2-5a88-47db-98b9-457ef65c35c8">
+      <Terms xmlns="http://schemas.microsoft.com/office/infopath/2007/PartnerControls"/>
+    </lcf76f155ced4ddcb4097134ff3c332f>
+    <TaxCatchAll xmlns="28a04ac3-d816-4a9c-b388-ec35a0d2c5c1" xsi:nil="true"/>
+  </documentManagement>
+</p:properties>
+</file>
+
+<file path=customXml/item2.xml><?xml version="1.0" encoding="utf-8"?>
+<?mso-contentType ?>
+<FormTemplates xmlns="http://schemas.microsoft.com/sharepoint/v3/contenttype/forms">
+  <Display>DocumentLibraryForm</Display>
+  <Edit>DocumentLibraryForm</Edit>
+  <New>DocumentLibraryForm</New>
+</FormTemplates>
+</file>
+
+<file path=customXml/item3.xml><?xml version="1.0" encoding="utf-8"?>
+<b:Sources xmlns:b="http://schemas.openxmlformats.org/officeDocument/2006/bibliography" xmlns="http://schemas.openxmlformats.org/officeDocument/2006/bibliography" SelectedStyle="\APASixthEditionOfficeOnline.xsl" StyleName="APA" Version="6"/>
+</file>
+
+<file path=customXml/item4.xml><?xml version="1.0" encoding="utf-8"?>
 <ct:contentTypeSchema xmlns:ct="http://schemas.microsoft.com/office/2006/metadata/contentType" xmlns:ma="http://schemas.microsoft.com/office/2006/metadata/properties/metaAttributes" ct:_="" ma:_="" ma:contentTypeName="Documento" ma:contentTypeID="0x010100C5F293065E1A0E45960E18E5584E99EE" ma:contentTypeVersion="14" ma:contentTypeDescription="Crear nuevo documento." ma:contentTypeScope="" ma:versionID="17c8724b0937aeb200541b1af93d0c55">
   <xsd:schema xmlns:xsd="http://www.w3.org/2001/XMLSchema" xmlns:xs="http://www.w3.org/2001/XMLSchema" xmlns:p="http://schemas.microsoft.com/office/2006/metadata/properties" xmlns:ns2="ae7449a2-5a88-47db-98b9-457ef65c35c8" xmlns:ns3="28a04ac3-d816-4a9c-b388-ec35a0d2c5c1" targetNamespace="http://schemas.microsoft.com/office/2006/metadata/properties" ma:root="true" ma:fieldsID="dc43b46cfa73bc7834372183c8d46a98" ns2:_="" ns3:_="">
     <xsd:import namespace="ae7449a2-5a88-47db-98b9-457ef65c35c8"/>
@@ -2755,31 +3741,34 @@
 </ct:contentTypeSchema>
 </file>
 
-<file path=customXml/item2.xml><?xml version="1.0" encoding="utf-8"?>
-<b:Sources xmlns:b="http://schemas.openxmlformats.org/officeDocument/2006/bibliography" xmlns="http://schemas.openxmlformats.org/officeDocument/2006/bibliography" SelectedStyle="\APASixthEditionOfficeOnline.xsl" StyleName="APA" Version="6"/>
+<file path=customXml/itemProps1.xml><?xml version="1.0" encoding="utf-8"?>
+<ds:datastoreItem xmlns:ds="http://schemas.openxmlformats.org/officeDocument/2006/customXml" ds:itemID="{34152F4A-7E43-4745-A3F2-D337C61D93FB}">
+  <ds:schemaRefs>
+    <ds:schemaRef ds:uri="http://schemas.microsoft.com/office/2006/metadata/properties"/>
+    <ds:schemaRef ds:uri="http://schemas.microsoft.com/office/infopath/2007/PartnerControls"/>
+    <ds:schemaRef ds:uri="ae7449a2-5a88-47db-98b9-457ef65c35c8"/>
+    <ds:schemaRef ds:uri="28a04ac3-d816-4a9c-b388-ec35a0d2c5c1"/>
+  </ds:schemaRefs>
+</ds:datastoreItem>
 </file>
 
-<file path=customXml/item3.xml><?xml version="1.0" encoding="utf-8"?>
-<?mso-contentType ?>
-<FormTemplates xmlns="http://schemas.microsoft.com/sharepoint/v3/contenttype/forms">
-  <Display>DocumentLibraryForm</Display>
-  <Edit>DocumentLibraryForm</Edit>
-  <New>DocumentLibraryForm</New>
-</FormTemplates>
+<file path=customXml/itemProps2.xml><?xml version="1.0" encoding="utf-8"?>
+<ds:datastoreItem xmlns:ds="http://schemas.openxmlformats.org/officeDocument/2006/customXml" ds:itemID="{55EEF75E-A239-4B0F-9A36-DE5314097F6A}">
+  <ds:schemaRefs>
+    <ds:schemaRef ds:uri="http://schemas.microsoft.com/sharepoint/v3/contenttype/forms"/>
+  </ds:schemaRefs>
+</ds:datastoreItem>
 </file>
 
-<file path=customXml/item4.xml><?xml version="1.0" encoding="utf-8"?>
-<p:properties xmlns:p="http://schemas.microsoft.com/office/2006/metadata/properties" xmlns:xsi="http://www.w3.org/2001/XMLSchema-instance" xmlns:pc="http://schemas.microsoft.com/office/infopath/2007/PartnerControls">
-  <documentManagement>
-    <lcf76f155ced4ddcb4097134ff3c332f xmlns="ae7449a2-5a88-47db-98b9-457ef65c35c8">
-      <Terms xmlns="http://schemas.microsoft.com/office/infopath/2007/PartnerControls"/>
-    </lcf76f155ced4ddcb4097134ff3c332f>
-    <TaxCatchAll xmlns="28a04ac3-d816-4a9c-b388-ec35a0d2c5c1" xsi:nil="true"/>
-  </documentManagement>
-</p:properties>
+<file path=customXml/itemProps3.xml><?xml version="1.0" encoding="utf-8"?>
+<ds:datastoreItem xmlns:ds="http://schemas.openxmlformats.org/officeDocument/2006/customXml" ds:itemID="{507AD653-B1D2-4708-820E-ABB2DFAE2401}">
+  <ds:schemaRefs>
+    <ds:schemaRef ds:uri="http://schemas.openxmlformats.org/officeDocument/2006/bibliography"/>
+  </ds:schemaRefs>
+</ds:datastoreItem>
 </file>
 
-<file path=customXml/itemProps1.xml><?xml version="1.0" encoding="utf-8"?>
+<file path=customXml/itemProps4.xml><?xml version="1.0" encoding="utf-8"?>
 <ds:datastoreItem xmlns:ds="http://schemas.openxmlformats.org/officeDocument/2006/customXml" ds:itemID="{7CCC2B78-7D36-43DB-90B2-AD1DE8FD39C3}">
   <ds:schemaRefs>
     <ds:schemaRef ds:uri="http://schemas.microsoft.com/office/2006/metadata/contentType"/>
@@ -2796,31 +3785,4 @@
     <ds:schemaRef ds:uri="http://schemas.microsoft.com/internal/obd"/>
   </ds:schemaRefs>
 </ds:datastoreItem>
-</file>
-
-<file path=customXml/itemProps2.xml><?xml version="1.0" encoding="utf-8"?>
-<ds:datastoreItem xmlns:ds="http://schemas.openxmlformats.org/officeDocument/2006/customXml" ds:itemID="{507AD653-B1D2-4708-820E-ABB2DFAE2401}">
-  <ds:schemaRefs>
-    <ds:schemaRef ds:uri="http://schemas.openxmlformats.org/officeDocument/2006/bibliography"/>
-  </ds:schemaRefs>
-</ds:datastoreItem>
-</file>
-
-<file path=customXml/itemProps3.xml><?xml version="1.0" encoding="utf-8"?>
-<ds:datastoreItem xmlns:ds="http://schemas.openxmlformats.org/officeDocument/2006/customXml" ds:itemID="{55EEF75E-A239-4B0F-9A36-DE5314097F6A}">
-  <ds:schemaRefs>
-    <ds:schemaRef ds:uri="http://schemas.microsoft.com/sharepoint/v3/contenttype/forms"/>
-  </ds:schemaRefs>
-</ds:datastoreItem>
-</file>
-
-<file path=customXml/itemProps4.xml><?xml version="1.0" encoding="utf-8"?>
-<ds:datastoreItem xmlns:ds="http://schemas.openxmlformats.org/officeDocument/2006/customXml" ds:itemID="{34152F4A-7E43-4745-A3F2-D337C61D93FB}">
-  <ds:schemaRefs>
-    <ds:schemaRef ds:uri="http://schemas.microsoft.com/office/2006/metadata/properties"/>
-    <ds:schemaRef ds:uri="http://schemas.microsoft.com/office/infopath/2007/PartnerControls"/>
-    <ds:schemaRef ds:uri="ae7449a2-5a88-47db-98b9-457ef65c35c8"/>
-    <ds:schemaRef ds:uri="28a04ac3-d816-4a9c-b388-ec35a0d2c5c1"/>
-  </ds:schemaRefs>
-</ds:datastoreItem>
 </file>